--- a/notes.docx
+++ b/notes.docx
@@ -5,6 +5,62 @@
     <w:p>
       <w:pPr>
         <w:rPr>
+          <w:rStyle w:val="a5"/>
+          <w:rFonts w:eastAsia="MS Mincho"/>
+          <w:lang w:eastAsia="ja-JP"/>
+        </w:rPr>
+      </w:pPr>
+      <w:hyperlink r:id="rId6" w:history="1">
+        <w:r>
+          <w:rPr>
+            <w:rStyle w:val="a5"/>
+            <w:rFonts w:eastAsia="MS Mincho"/>
+            <w:lang w:eastAsia="ja-JP"/>
+          </w:rPr>
+          <w:t>https://dzone.com/articles/big-data-analytics-spark-dataframe-always-a-good-c</w:t>
+        </w:r>
+      </w:hyperlink>
+    </w:p>
+    <w:p>
+      <w:pPr>
+        <w:rPr>
+          <w:rStyle w:val="a5"/>
+          <w:rFonts w:eastAsia="MS Mincho"/>
+          <w:lang w:eastAsia="ja-JP"/>
+        </w:rPr>
+      </w:pPr>
+    </w:p>
+    <w:p>
+      <w:pPr>
+        <w:rPr>
+          <w:rFonts w:eastAsia="MS Mincho"/>
+          <w:lang w:eastAsia="ja-JP"/>
+        </w:rPr>
+      </w:pPr>
+      <w:hyperlink r:id="rId7" w:history="1">
+        <w:r>
+          <w:rPr>
+            <w:rStyle w:val="a5"/>
+            <w:rFonts w:eastAsia="MS Mincho"/>
+            <w:lang w:eastAsia="ja-JP"/>
+          </w:rPr>
+          <w:t>https://www.tutorialspoint.com/linq/linq_entities.htm</w:t>
+        </w:r>
+      </w:hyperlink>
+    </w:p>
+    <w:p>
+      <w:pPr>
+        <w:rPr>
+          <w:rFonts w:eastAsia="MS Mincho"/>
+          <w:lang w:eastAsia="ja-JP"/>
+        </w:rPr>
+      </w:pPr>
+      <w:bookmarkStart w:id="0" w:name="_GoBack"/>
+      <w:bookmarkEnd w:id="0"/>
+    </w:p>
+    <w:p>
+      <w:pPr>
+        <w:rPr>
           <w:rFonts w:eastAsia="MS Mincho"/>
           <w:lang w:eastAsia="ja-JP"/>
         </w:rPr>
@@ -61,7 +117,7 @@
           <w:rFonts w:asciiTheme="minorEastAsia" w:hAnsiTheme="minorEastAsia"/>
         </w:rPr>
       </w:pPr>
-      <w:hyperlink r:id="rId6" w:history="1">
+      <w:hyperlink r:id="rId8" w:history="1">
         <w:r>
           <w:rPr>
             <w:rStyle w:val="a5"/>
@@ -73,7 +129,7 @@
       </w:hyperlink>
     </w:p>
     <w:p>
-      <w:hyperlink r:id="rId7" w:history="1">
+      <w:hyperlink r:id="rId9" w:history="1">
         <w:r>
           <w:rPr>
             <w:rStyle w:val="a5"/>
@@ -89,7 +145,7 @@
           <w:lang w:eastAsia="ja-JP"/>
         </w:rPr>
       </w:pPr>
-      <w:hyperlink r:id="rId8" w:history="1">
+      <w:hyperlink r:id="rId10" w:history="1">
         <w:r>
           <w:rPr>
             <w:rStyle w:val="a5"/>
@@ -108,7 +164,7 @@
           <w:szCs w:val="19"/>
         </w:rPr>
       </w:pPr>
-      <w:hyperlink r:id="rId9" w:history="1">
+      <w:hyperlink r:id="rId11" w:history="1">
         <w:r>
           <w:rPr>
             <w:rStyle w:val="a5"/>
@@ -128,7 +184,7 @@
           <w:lang w:eastAsia="ja-JP"/>
         </w:rPr>
       </w:pPr>
-      <w:hyperlink r:id="rId10" w:history="1">
+      <w:hyperlink r:id="rId12" w:history="1">
         <w:r>
           <w:rPr>
             <w:rStyle w:val="a5"/>
@@ -146,7 +202,7 @@
           <w:lang w:eastAsia="ja-JP"/>
         </w:rPr>
       </w:pPr>
-      <w:hyperlink r:id="rId11" w:history="1">
+      <w:hyperlink r:id="rId13" w:history="1">
         <w:r>
           <w:rPr>
             <w:rStyle w:val="a5"/>
@@ -160,7 +216,7 @@
     <w:p>
       <w:pPr>
         <w:rPr>
-          <w:rFonts w:eastAsia="MS Mincho" w:hint="eastAsia"/>
+          <w:rFonts w:eastAsia="MS Mincho"/>
           <w:lang w:eastAsia="ja-JP"/>
         </w:rPr>
       </w:pPr>
@@ -171,8 +227,29 @@
         </w:rPr>
         <w:t>Fsharp load and open</w:t>
       </w:r>
-      <w:bookmarkStart w:id="0" w:name="_GoBack"/>
-      <w:bookmarkEnd w:id="0"/>
+    </w:p>
+    <w:p>
+      <w:pPr>
+        <w:rPr>
+          <w:rFonts w:eastAsia="MS Mincho"/>
+          <w:lang w:eastAsia="ja-JP"/>
+        </w:rPr>
+      </w:pPr>
+    </w:p>
+    <w:p>
+      <w:pPr>
+        <w:rPr>
+          <w:rFonts w:eastAsia="MS Mincho"/>
+          <w:lang w:eastAsia="ja-JP"/>
+        </w:rPr>
+      </w:pPr>
+      <w:r>
+        <w:rPr>
+          <w:rFonts w:eastAsia="MS Mincho"/>
+          <w:lang w:eastAsia="ja-JP"/>
+        </w:rPr>
+        <w:t>https://www.red-gate.com/simple-talk/sql/t-sql-programming/sql-server-apply-basics/</w:t>
+      </w:r>
     </w:p>
     <w:sectPr>
       <w:pgSz w:w="11906" w:h="16838"/>
